--- a/Documentation/CA2-Alpha.docx
+++ b/Documentation/CA2-Alpha.docx
@@ -10,6 +10,7 @@
           <w:docPartUnique/>
         </w:docPartObj>
       </w:sdtPr>
+      <w:sdtEndPr/>
       <w:sdtContent>
         <w:p>
           <w:r>
@@ -397,6 +398,7 @@
                                   <w:dataBinding w:prefixMappings="xmlns:ns0='http://purl.org/dc/elements/1.1/' xmlns:ns1='http://schemas.openxmlformats.org/package/2006/metadata/core-properties' " w:xpath="/ns1:coreProperties[1]/ns0:subject[1]" w:storeItemID="{6C3C8BC8-F283-45AE-878A-BAB7291924A1}"/>
                                   <w:text/>
                                 </w:sdtPr>
+                                <w:sdtEndPr/>
                                 <w:sdtContent>
                                   <w:p>
                                     <w:pPr>
@@ -541,6 +543,13 @@
         </w:p>
         <w:sdt>
           <w:sdtPr>
+            <w:rPr>
+              <w:rFonts w:asciiTheme="minorHAnsi" w:eastAsiaTheme="minorHAnsi" w:hAnsiTheme="minorHAnsi" w:cstheme="minorBidi"/>
+              <w:color w:val="auto"/>
+              <w:sz w:val="22"/>
+              <w:szCs w:val="22"/>
+              <w:lang w:val="en-GB"/>
+            </w:rPr>
             <w:id w:val="-230312388"/>
             <w:docPartObj>
               <w:docPartGallery w:val="Table of Contents"/>
@@ -549,14 +558,9 @@
           </w:sdtPr>
           <w:sdtEndPr>
             <w:rPr>
-              <w:rFonts w:asciiTheme="minorHAnsi" w:eastAsiaTheme="minorHAnsi" w:hAnsiTheme="minorHAnsi" w:cstheme="minorBidi"/>
               <w:b/>
               <w:bCs/>
               <w:noProof/>
-              <w:color w:val="auto"/>
-              <w:sz w:val="22"/>
-              <w:szCs w:val="22"/>
-              <w:lang w:val="en-GB"/>
             </w:rPr>
           </w:sdtEndPr>
           <w:sdtContent>
@@ -2132,7 +2136,11 @@
       </w:r>
       <w:bookmarkEnd w:id="0"/>
     </w:p>
-    <w:p/>
+    <w:p>
+      <w:r>
+        <w:t>architecture</w:t>
+      </w:r>
+    </w:p>
     <w:p>
       <w:pPr>
         <w:pStyle w:val="Heading1"/>

--- a/Documentation/CA2-Alpha.docx
+++ b/Documentation/CA2-Alpha.docx
@@ -20,7 +20,7 @@
             <mc:AlternateContent>
               <mc:Choice Requires="wpg">
                 <w:drawing>
-                  <wp:anchor distT="0" distB="0" distL="114300" distR="114300" simplePos="0" relativeHeight="251662336" behindDoc="0" locked="0" layoutInCell="1" allowOverlap="1" wp14:anchorId="699D0387" wp14:editId="479D4309">
+                  <wp:anchor distT="0" distB="0" distL="114300" distR="114300" simplePos="0" relativeHeight="251658241" behindDoc="0" locked="0" layoutInCell="1" allowOverlap="1" wp14:anchorId="699D0387" wp14:editId="479D4309">
                     <wp:simplePos x="0" y="0"/>
                     <wp:positionH relativeFrom="page">
                       <wp:align>center</wp:align>
@@ -221,7 +221,7 @@
                                 <a:avLst/>
                               </a:prstGeom>
                               <a:blipFill>
-                                <a:blip r:embed="rId5"/>
+                                <a:blip r:embed="rId6"/>
                                 <a:stretch>
                                   <a:fillRect r="-7574"/>
                                 </a:stretch>
@@ -273,7 +273,7 @@
                       <v:path arrowok="t" o:connecttype="custom" o:connectlocs="0,0;7315200,0;7315200,1130373;3620757,733885;0,1092249;0,0" o:connectangles="0,0,0,0,0,0"/>
                     </v:shape>
                     <v:rect id="Rectangle 151" o:spid="_x0000_s1028" style="position:absolute;width:73152;height:12161;visibility:visible;mso-wrap-style:square;v-text-anchor:middle" o:gfxdata="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" stroked="f" strokeweight="1pt">
-                      <v:fill r:id="rId6" o:title="" recolor="t" rotate="t" type="frame"/>
+                      <v:fill r:id="rId7" o:title="" recolor="t" rotate="t" type="frame"/>
                     </v:rect>
                     <w10:wrap anchorx="page" anchory="page"/>
                   </v:group>
@@ -288,7 +288,7 @@
             <mc:AlternateContent>
               <mc:Choice Requires="wps">
                 <w:drawing>
-                  <wp:anchor distT="0" distB="0" distL="114300" distR="114300" simplePos="0" relativeHeight="251659264" behindDoc="0" locked="0" layoutInCell="1" allowOverlap="1" wp14:anchorId="0BAF231B" wp14:editId="0D64E6EF">
+                  <wp:anchor distT="0" distB="0" distL="114300" distR="114300" simplePos="0" relativeHeight="251658240" behindDoc="0" locked="0" layoutInCell="1" allowOverlap="1" wp14:anchorId="0BAF231B" wp14:editId="0D64E6EF">
                     <wp:simplePos x="0" y="0"/>
                     <wp:positionH relativeFrom="page">
                       <wp:align>center</wp:align>
@@ -447,7 +447,7 @@
                     <v:stroke joinstyle="miter"/>
                     <v:path gradientshapeok="t" o:connecttype="rect"/>
                   </v:shapetype>
-                  <v:shape id="Text Box 154" o:spid="_x0000_s1026" type="#_x0000_t202" style="position:absolute;margin-left:0;margin-top:0;width:8in;height:286.5pt;z-index:251659264;visibility:visible;mso-wrap-style:square;mso-width-percent:941;mso-height-percent:363;mso-top-percent:300;mso-wrap-distance-left:9pt;mso-wrap-distance-top:0;mso-wrap-distance-right:9pt;mso-wrap-distance-bottom:0;mso-position-horizontal:center;mso-position-horizontal-relative:page;mso-position-vertical-relative:page;mso-width-percent:941;mso-height-percent:363;mso-top-percent:300;mso-width-relative:page;mso-height-relative:page;v-text-anchor:bottom" o:gfxdata="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" filled="f" stroked="f" strokeweight=".5pt">
+                  <v:shape id="Text Box 154" o:spid="_x0000_s1026" type="#_x0000_t202" style="position:absolute;margin-left:0;margin-top:0;width:8in;height:286.5pt;z-index:251658240;visibility:visible;mso-wrap-style:square;mso-width-percent:941;mso-height-percent:363;mso-top-percent:300;mso-wrap-distance-left:9pt;mso-wrap-distance-top:0;mso-wrap-distance-right:9pt;mso-wrap-distance-bottom:0;mso-position-horizontal:center;mso-position-horizontal-relative:page;mso-position-vertical-relative:page;mso-width-percent:941;mso-height-percent:363;mso-top-percent:300;mso-width-relative:page;mso-height-relative:page;v-text-anchor:bottom" o:gfxdata="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" filled="f" stroked="f" strokeweight=".5pt">
                     <v:textbox inset="126pt,0,54pt,0">
                       <w:txbxContent>
                         <w:p>
@@ -504,6 +504,7 @@
                             <w:dataBinding w:prefixMappings="xmlns:ns0='http://purl.org/dc/elements/1.1/' xmlns:ns1='http://schemas.openxmlformats.org/package/2006/metadata/core-properties' " w:xpath="/ns1:coreProperties[1]/ns0:subject[1]" w:storeItemID="{6C3C8BC8-F283-45AE-878A-BAB7291924A1}"/>
                             <w:text/>
                           </w:sdtPr>
+                          <w:sdtEndPr/>
                           <w:sdtContent>
                             <w:p>
                               <w:pPr>
@@ -2533,6 +2534,10 @@
     </w:sectPr>
   </w:body>
 </w:document>
+</file>
+
+<file path=word/numbering.xml><?xml version="1.0" encoding="utf-8"?>
+<w:numbering xmlns:wpc="http://schemas.microsoft.com/office/word/2010/wordprocessingCanvas" xmlns:cx="http://schemas.microsoft.com/office/drawing/2014/chartex" xmlns:cx1="http://schemas.microsoft.com/office/drawing/2015/9/8/chartex" xmlns:cx2="http://schemas.microsoft.com/office/drawing/2015/10/21/chartex" xmlns:cx3="http://schemas.microsoft.com/office/drawing/2016/5/9/chartex" xmlns:cx4="http://schemas.microsoft.com/office/drawing/2016/5/10/chartex" xmlns:cx5="http://schemas.microsoft.com/office/drawing/2016/5/11/chartex" xmlns:cx6="http://schemas.microsoft.com/office/drawing/2016/5/12/chartex" xmlns:cx7="http://schemas.microsoft.com/office/drawing/2016/5/13/chartex" xmlns:cx8="http://schemas.microsoft.com/office/drawing/2016/5/14/chartex" xmlns:mc="http://schemas.openxmlformats.org/markup-compatibility/2006" xmlns:aink="http://schemas.microsoft.com/office/drawing/2016/ink" xmlns:am3d="http://schemas.microsoft.com/office/drawing/2017/model3d" xmlns:o="urn:schemas-microsoft-com:office:office" xmlns:oel="http://schemas.microsoft.com/office/2019/extlst" xmlns:r="http://schemas.openxmlformats.org/officeDocument/2006/relationships" xmlns:m="http://schemas.openxmlformats.org/officeDocument/2006/math" xmlns:v="urn:schemas-microsoft-com:vml" xmlns:wp14="http://schemas.microsoft.com/office/word/2010/wordprocessingDrawing" xmlns:wp="http://schemas.openxmlformats.org/drawingml/2006/wordprocessingDrawing" xmlns:w10="urn:schemas-microsoft-com:office:word" xmlns:w="http://schemas.openxmlformats.org/wordprocessingml/2006/main" xmlns:w14="http://schemas.microsoft.com/office/word/2010/wordml" xmlns:w15="http://schemas.microsoft.com/office/word/2012/wordml" xmlns:w16cex="http://schemas.microsoft.com/office/word/2018/wordml/cex" xmlns:w16cid="http://schemas.microsoft.com/office/word/2016/wordml/cid" xmlns:w16="http://schemas.microsoft.com/office/word/2018/wordml" xmlns:w16sdtdh="http://schemas.microsoft.com/office/word/2020/wordml/sdtdatahash" xmlns:w16se="http://schemas.microsoft.com/office/word/2015/wordml/symex" xmlns:wpg="http://schemas.microsoft.com/office/word/2010/wordprocessingGroup" xmlns:wpi="http://schemas.microsoft.com/office/word/2010/wordprocessingInk" xmlns:wne="http://schemas.microsoft.com/office/word/2006/wordml" xmlns:wps="http://schemas.microsoft.com/office/word/2010/wordprocessingShape" mc:Ignorable="w14 w15 w16se w16cid w16 w16cex w16sdtdh wp14"/>
 </file>
 
 <file path=word/styles.xml><?xml version="1.0" encoding="utf-8"?>

--- a/Documentation/CA2-Alpha.docx
+++ b/Documentation/CA2-Alpha.docx
@@ -2137,11 +2137,7 @@
       </w:r>
       <w:bookmarkEnd w:id="0"/>
     </w:p>
-    <w:p>
-      <w:r>
-        <w:t>architecture</w:t>
-      </w:r>
-    </w:p>
+    <w:p/>
     <w:p>
       <w:pPr>
         <w:pStyle w:val="Heading1"/>
